--- a/ResourceFiles/Market Trend Report- Protein shake.docx
+++ b/ResourceFiles/Market Trend Report- Protein shake.docx
@@ -90,7 +90,7 @@
           <w:cs w:val="0"/>
           <w:lang w:val="en-US" w:eastAsia="ja-JP" w:bidi="ar-SA"/>
         </w:rPr>
-        <w:t>新しいソーシャルメディアセンセーション</w:t>
+        <w:t>新しいソーシャル メディアのセンセーション</w:t>
       </w:r>
     </w:p>
     <w:p/>
@@ -182,115 +182,115 @@
           <w:cs w:val="0"/>
           <w:lang w:val="en-US" w:eastAsia="ja-JP" w:bidi="ar-SA"/>
         </w:rPr>
-        <w:t>ここ数週間、Contoso Protein Plus は重要なソーシャル メディアの感覚となり、このブランドは、ソーシャル メディアでリリースされたビデオに続いて人気の波に乗っています。</w:t>
-      </w:r>
-      <w:r>
-        <w:rPr>
-          <w:rStyle w:val="DefaultParagraphFont"/>
-          <w:rFonts w:ascii="MS UI Gothic" w:eastAsia="MS UI Gothic" w:hAnsi="MS UI Gothic" w:cs="MS UI Gothic"/>
-          <w:b w:val="0"/>
-          <w:bCs w:val="0"/>
-          <w:i w:val="0"/>
-          <w:iCs w:val="0"/>
-          <w:caps w:val="0"/>
-          <w:smallCaps w:val="0"/>
-          <w:strike w:val="0"/>
-          <w:dstrike w:val="0"/>
-          <w:outline w:val="0"/>
-          <w:shadow w:val="0"/>
-          <w:emboss w:val="0"/>
-          <w:imprint w:val="0"/>
-          <w:noProof w:val="0"/>
-          <w:vanish w:val="0"/>
-          <w:color w:val="auto"/>
-          <w:spacing w:val="0"/>
-          <w:w w:val="100"/>
-          <w:kern w:val="0"/>
-          <w:position w:val="0"/>
-          <w:sz w:val="24"/>
-          <w:szCs w:val="24"/>
-          <w:highlight w:val="none"/>
-          <w:u w:val="none" w:color="auto"/>
-          <w:bdr w:val="none" w:sz="0" w:space="0" w:color="auto"/>
-          <w:shd w:val="clear" w:color="auto" w:fill="auto"/>
-          <w:vertAlign w:val="baseline"/>
-          <w:rtl w:val="0"/>
-          <w:cs w:val="0"/>
-          <w:lang w:val="en-US" w:eastAsia="ja-JP" w:bidi="ar-SA"/>
-        </w:rPr>
-        <w:t>この傾向分析では、Contoso Protein Plus の需要の急激な急増に寄与する主な要因について説明します。</w:t>
-      </w:r>
-      <w:r>
-        <w:rPr>
-          <w:rStyle w:val="DefaultParagraphFont"/>
-          <w:rFonts w:ascii="MS UI Gothic" w:eastAsia="MS UI Gothic" w:hAnsi="MS UI Gothic" w:cs="MS UI Gothic"/>
-          <w:b w:val="0"/>
-          <w:bCs w:val="0"/>
-          <w:i w:val="0"/>
-          <w:iCs w:val="0"/>
-          <w:caps w:val="0"/>
-          <w:smallCaps w:val="0"/>
-          <w:strike w:val="0"/>
-          <w:dstrike w:val="0"/>
-          <w:outline w:val="0"/>
-          <w:shadow w:val="0"/>
-          <w:emboss w:val="0"/>
-          <w:imprint w:val="0"/>
-          <w:noProof w:val="0"/>
-          <w:vanish w:val="0"/>
-          <w:color w:val="auto"/>
-          <w:spacing w:val="0"/>
-          <w:w w:val="100"/>
-          <w:kern w:val="0"/>
-          <w:position w:val="0"/>
-          <w:sz w:val="24"/>
-          <w:szCs w:val="24"/>
-          <w:highlight w:val="none"/>
-          <w:u w:val="none" w:color="auto"/>
-          <w:bdr w:val="none" w:sz="0" w:space="0" w:color="auto"/>
-          <w:shd w:val="clear" w:color="auto" w:fill="auto"/>
-          <w:vertAlign w:val="baseline"/>
-          <w:rtl w:val="0"/>
-          <w:cs w:val="0"/>
-          <w:lang w:val="en-US" w:eastAsia="ja-JP" w:bidi="ar-SA"/>
-        </w:rPr>
-        <w:t>現在、Contoso Beverage Ltd. は Contoso Protein Plus の販売を、同社のホーム ベースである米国南西部に限定しています。</w:t>
-      </w:r>
-      <w:r>
-        <w:rPr>
-          <w:rStyle w:val="DefaultParagraphFont"/>
-          <w:rFonts w:ascii="MS UI Gothic" w:eastAsia="MS UI Gothic" w:hAnsi="MS UI Gothic" w:cs="MS UI Gothic"/>
-          <w:b w:val="0"/>
-          <w:bCs w:val="0"/>
-          <w:i w:val="0"/>
-          <w:iCs w:val="0"/>
-          <w:caps w:val="0"/>
-          <w:smallCaps w:val="0"/>
-          <w:strike w:val="0"/>
-          <w:dstrike w:val="0"/>
-          <w:outline w:val="0"/>
-          <w:shadow w:val="0"/>
-          <w:emboss w:val="0"/>
-          <w:imprint w:val="0"/>
-          <w:noProof w:val="0"/>
-          <w:vanish w:val="0"/>
-          <w:color w:val="auto"/>
-          <w:spacing w:val="0"/>
-          <w:w w:val="100"/>
-          <w:kern w:val="0"/>
-          <w:position w:val="0"/>
-          <w:sz w:val="24"/>
-          <w:szCs w:val="24"/>
-          <w:highlight w:val="none"/>
-          <w:u w:val="none" w:color="auto"/>
-          <w:bdr w:val="none" w:sz="0" w:space="0" w:color="auto"/>
-          <w:shd w:val="clear" w:color="auto" w:fill="auto"/>
-          <w:vertAlign w:val="baseline"/>
-          <w:rtl w:val="0"/>
-          <w:cs w:val="0"/>
-          <w:lang w:val="en-US" w:eastAsia="ja-JP" w:bidi="ar-SA"/>
-        </w:rPr>
-        <w:t>この製品の市場動向を考えると、Contoso は、この製品を全国的に受け取ることができるかどうかを決定する必要があります。</w:t>
+        <w:t>Contoso Protein Plus はここ数週間、ソーシャル メディアで公開されたビデオをきっかけに大きなセンセーションを巻き起こし、ブランドの人気が急上昇しています。</w:t>
+      </w:r>
+      <w:r>
+        <w:rPr>
+          <w:rStyle w:val="DefaultParagraphFont"/>
+          <w:rFonts w:ascii="MS UI Gothic" w:eastAsia="MS UI Gothic" w:hAnsi="MS UI Gothic" w:cs="MS UI Gothic"/>
+          <w:b w:val="0"/>
+          <w:bCs w:val="0"/>
+          <w:i w:val="0"/>
+          <w:iCs w:val="0"/>
+          <w:caps w:val="0"/>
+          <w:smallCaps w:val="0"/>
+          <w:strike w:val="0"/>
+          <w:dstrike w:val="0"/>
+          <w:outline w:val="0"/>
+          <w:shadow w:val="0"/>
+          <w:emboss w:val="0"/>
+          <w:imprint w:val="0"/>
+          <w:noProof w:val="0"/>
+          <w:vanish w:val="0"/>
+          <w:color w:val="auto"/>
+          <w:spacing w:val="0"/>
+          <w:w w:val="100"/>
+          <w:kern w:val="0"/>
+          <w:position w:val="0"/>
+          <w:sz w:val="24"/>
+          <w:szCs w:val="24"/>
+          <w:highlight w:val="none"/>
+          <w:u w:val="none" w:color="auto"/>
+          <w:bdr w:val="none" w:sz="0" w:space="0" w:color="auto"/>
+          <w:shd w:val="clear" w:color="auto" w:fill="auto"/>
+          <w:vertAlign w:val="baseline"/>
+          <w:rtl w:val="0"/>
+          <w:cs w:val="0"/>
+          <w:lang w:val="en-US" w:eastAsia="ja-JP" w:bidi="ar-SA"/>
+        </w:rPr>
+        <w:t>この傾向分析では、Contoso Protein Plus の需要が急増した主な要因について説明します。</w:t>
+      </w:r>
+      <w:r>
+        <w:rPr>
+          <w:rStyle w:val="DefaultParagraphFont"/>
+          <w:rFonts w:ascii="MS UI Gothic" w:eastAsia="MS UI Gothic" w:hAnsi="MS UI Gothic" w:cs="MS UI Gothic"/>
+          <w:b w:val="0"/>
+          <w:bCs w:val="0"/>
+          <w:i w:val="0"/>
+          <w:iCs w:val="0"/>
+          <w:caps w:val="0"/>
+          <w:smallCaps w:val="0"/>
+          <w:strike w:val="0"/>
+          <w:dstrike w:val="0"/>
+          <w:outline w:val="0"/>
+          <w:shadow w:val="0"/>
+          <w:emboss w:val="0"/>
+          <w:imprint w:val="0"/>
+          <w:noProof w:val="0"/>
+          <w:vanish w:val="0"/>
+          <w:color w:val="auto"/>
+          <w:spacing w:val="0"/>
+          <w:w w:val="100"/>
+          <w:kern w:val="0"/>
+          <w:position w:val="0"/>
+          <w:sz w:val="24"/>
+          <w:szCs w:val="24"/>
+          <w:highlight w:val="none"/>
+          <w:u w:val="none" w:color="auto"/>
+          <w:bdr w:val="none" w:sz="0" w:space="0" w:color="auto"/>
+          <w:shd w:val="clear" w:color="auto" w:fill="auto"/>
+          <w:vertAlign w:val="baseline"/>
+          <w:rtl w:val="0"/>
+          <w:cs w:val="0"/>
+          <w:lang w:val="en-US" w:eastAsia="ja-JP" w:bidi="ar-SA"/>
+        </w:rPr>
+        <w:t>現在、Contoso Beverage Ltd. は Contoso Protein Plus の販売を、同社の本拠地である米国南西部に限定しています。</w:t>
+      </w:r>
+      <w:r>
+        <w:rPr>
+          <w:rStyle w:val="DefaultParagraphFont"/>
+          <w:rFonts w:ascii="MS UI Gothic" w:eastAsia="MS UI Gothic" w:hAnsi="MS UI Gothic" w:cs="MS UI Gothic"/>
+          <w:b w:val="0"/>
+          <w:bCs w:val="0"/>
+          <w:i w:val="0"/>
+          <w:iCs w:val="0"/>
+          <w:caps w:val="0"/>
+          <w:smallCaps w:val="0"/>
+          <w:strike w:val="0"/>
+          <w:dstrike w:val="0"/>
+          <w:outline w:val="0"/>
+          <w:shadow w:val="0"/>
+          <w:emboss w:val="0"/>
+          <w:imprint w:val="0"/>
+          <w:noProof w:val="0"/>
+          <w:vanish w:val="0"/>
+          <w:color w:val="auto"/>
+          <w:spacing w:val="0"/>
+          <w:w w:val="100"/>
+          <w:kern w:val="0"/>
+          <w:position w:val="0"/>
+          <w:sz w:val="24"/>
+          <w:szCs w:val="24"/>
+          <w:highlight w:val="none"/>
+          <w:u w:val="none" w:color="auto"/>
+          <w:bdr w:val="none" w:sz="0" w:space="0" w:color="auto"/>
+          <w:shd w:val="clear" w:color="auto" w:fill="auto"/>
+          <w:vertAlign w:val="baseline"/>
+          <w:rtl w:val="0"/>
+          <w:cs w:val="0"/>
+          <w:lang w:val="en-US" w:eastAsia="ja-JP" w:bidi="ar-SA"/>
+        </w:rPr>
+        <w:t>Contoso は市場動向を考慮して、この製品を全国展開するかどうかを決定する必要があります。</w:t>
       </w:r>
     </w:p>
     <w:p>
@@ -378,79 +378,79 @@
           <w:cs w:val="0"/>
           <w:lang w:val="en-US" w:eastAsia="ja-JP" w:bidi="ar-SA"/>
         </w:rPr>
-        <w:t>Contoso Protein Plus の需要の急速な増加の触媒は、ソーシャルメディアプラットフォーム、特にInstagramやTikTokに投稿された魅力的で影響力のあるリールにさかのぼることができます。</w:t>
-      </w:r>
-      <w:r>
-        <w:rPr>
-          <w:rStyle w:val="DefaultParagraphFont"/>
-          <w:rFonts w:ascii="MS UI Gothic" w:eastAsia="MS UI Gothic" w:hAnsi="MS UI Gothic" w:cs="MS UI Gothic"/>
-          <w:b w:val="0"/>
-          <w:bCs w:val="0"/>
-          <w:i w:val="0"/>
-          <w:iCs w:val="0"/>
-          <w:caps w:val="0"/>
-          <w:smallCaps w:val="0"/>
-          <w:strike w:val="0"/>
-          <w:dstrike w:val="0"/>
-          <w:outline w:val="0"/>
-          <w:shadow w:val="0"/>
-          <w:emboss w:val="0"/>
-          <w:imprint w:val="0"/>
-          <w:noProof w:val="0"/>
-          <w:vanish w:val="0"/>
-          <w:color w:val="auto"/>
-          <w:spacing w:val="0"/>
-          <w:w w:val="100"/>
-          <w:kern w:val="0"/>
-          <w:position w:val="0"/>
-          <w:sz w:val="24"/>
-          <w:szCs w:val="24"/>
-          <w:highlight w:val="none"/>
-          <w:u w:val="none" w:color="auto"/>
-          <w:bdr w:val="none" w:sz="0" w:space="0" w:color="auto"/>
-          <w:shd w:val="clear" w:color="auto" w:fill="auto"/>
-          <w:vertAlign w:val="baseline"/>
-          <w:rtl w:val="0"/>
-          <w:cs w:val="0"/>
-          <w:lang w:val="en-US" w:eastAsia="ja-JP" w:bidi="ar-SA"/>
-        </w:rPr>
-        <w:t>リールには、製品の味、有効性、汎用性を強調したフィットネスインフルエンサーが含まれています。</w:t>
-      </w:r>
-      <w:r>
-        <w:rPr>
-          <w:rStyle w:val="DefaultParagraphFont"/>
-          <w:rFonts w:ascii="MS UI Gothic" w:eastAsia="MS UI Gothic" w:hAnsi="MS UI Gothic" w:cs="MS UI Gothic"/>
-          <w:b w:val="0"/>
-          <w:bCs w:val="0"/>
-          <w:i w:val="0"/>
-          <w:iCs w:val="0"/>
-          <w:caps w:val="0"/>
-          <w:smallCaps w:val="0"/>
-          <w:strike w:val="0"/>
-          <w:dstrike w:val="0"/>
-          <w:outline w:val="0"/>
-          <w:shadow w:val="0"/>
-          <w:emboss w:val="0"/>
-          <w:imprint w:val="0"/>
-          <w:noProof w:val="0"/>
-          <w:vanish w:val="0"/>
-          <w:color w:val="auto"/>
-          <w:spacing w:val="0"/>
-          <w:w w:val="100"/>
-          <w:kern w:val="0"/>
-          <w:position w:val="0"/>
-          <w:sz w:val="24"/>
-          <w:szCs w:val="24"/>
-          <w:highlight w:val="none"/>
-          <w:u w:val="none" w:color="auto"/>
-          <w:bdr w:val="none" w:sz="0" w:space="0" w:color="auto"/>
-          <w:shd w:val="clear" w:color="auto" w:fill="auto"/>
-          <w:vertAlign w:val="baseline"/>
-          <w:rtl w:val="0"/>
-          <w:cs w:val="0"/>
-          <w:lang w:val="en-US" w:eastAsia="ja-JP" w:bidi="ar-SA"/>
-        </w:rPr>
-        <w:t>説得力のあるコンテンツは、Contoso Protein Plus を毎日のフィットネス ルーチンにシームレスに統合するインフルエンサーを紹介し、幅広い視聴者に共感しました。</w:t>
+        <w:t>Contoso Protein Plus の需要が急増したきっかけは、Instagram や TikTok などのソーシャル メディア プラットフォームに投稿された影響力のある魅力的なリールでした。</w:t>
+      </w:r>
+      <w:r>
+        <w:rPr>
+          <w:rStyle w:val="DefaultParagraphFont"/>
+          <w:rFonts w:ascii="MS UI Gothic" w:eastAsia="MS UI Gothic" w:hAnsi="MS UI Gothic" w:cs="MS UI Gothic"/>
+          <w:b w:val="0"/>
+          <w:bCs w:val="0"/>
+          <w:i w:val="0"/>
+          <w:iCs w:val="0"/>
+          <w:caps w:val="0"/>
+          <w:smallCaps w:val="0"/>
+          <w:strike w:val="0"/>
+          <w:dstrike w:val="0"/>
+          <w:outline w:val="0"/>
+          <w:shadow w:val="0"/>
+          <w:emboss w:val="0"/>
+          <w:imprint w:val="0"/>
+          <w:noProof w:val="0"/>
+          <w:vanish w:val="0"/>
+          <w:color w:val="auto"/>
+          <w:spacing w:val="0"/>
+          <w:w w:val="100"/>
+          <w:kern w:val="0"/>
+          <w:position w:val="0"/>
+          <w:sz w:val="24"/>
+          <w:szCs w:val="24"/>
+          <w:highlight w:val="none"/>
+          <w:u w:val="none" w:color="auto"/>
+          <w:bdr w:val="none" w:sz="0" w:space="0" w:color="auto"/>
+          <w:shd w:val="clear" w:color="auto" w:fill="auto"/>
+          <w:vertAlign w:val="baseline"/>
+          <w:rtl w:val="0"/>
+          <w:cs w:val="0"/>
+          <w:lang w:val="en-US" w:eastAsia="ja-JP" w:bidi="ar-SA"/>
+        </w:rPr>
+        <w:t>このリールでは、フィットネス分野のインフルエンサーが製品の味、効果、汎用性を強調しました。</w:t>
+      </w:r>
+      <w:r>
+        <w:rPr>
+          <w:rStyle w:val="DefaultParagraphFont"/>
+          <w:rFonts w:ascii="MS UI Gothic" w:eastAsia="MS UI Gothic" w:hAnsi="MS UI Gothic" w:cs="MS UI Gothic"/>
+          <w:b w:val="0"/>
+          <w:bCs w:val="0"/>
+          <w:i w:val="0"/>
+          <w:iCs w:val="0"/>
+          <w:caps w:val="0"/>
+          <w:smallCaps w:val="0"/>
+          <w:strike w:val="0"/>
+          <w:dstrike w:val="0"/>
+          <w:outline w:val="0"/>
+          <w:shadow w:val="0"/>
+          <w:emboss w:val="0"/>
+          <w:imprint w:val="0"/>
+          <w:noProof w:val="0"/>
+          <w:vanish w:val="0"/>
+          <w:color w:val="auto"/>
+          <w:spacing w:val="0"/>
+          <w:w w:val="100"/>
+          <w:kern w:val="0"/>
+          <w:position w:val="0"/>
+          <w:sz w:val="24"/>
+          <w:szCs w:val="24"/>
+          <w:highlight w:val="none"/>
+          <w:u w:val="none" w:color="auto"/>
+          <w:bdr w:val="none" w:sz="0" w:space="0" w:color="auto"/>
+          <w:shd w:val="clear" w:color="auto" w:fill="auto"/>
+          <w:vertAlign w:val="baseline"/>
+          <w:rtl w:val="0"/>
+          <w:cs w:val="0"/>
+          <w:lang w:val="en-US" w:eastAsia="ja-JP" w:bidi="ar-SA"/>
+        </w:rPr>
+        <w:t>このコンテンツは説得力があり、インフルエンサーが Contoso Protein Plus を日常的なフィットネス ルーチンに自在に取り入れる様子が幅広い視聴者の共感を呼びました。</w:t>
       </w:r>
     </w:p>
     <w:p>
@@ -610,43 +610,43 @@
           <w:cs w:val="0"/>
           <w:lang w:val="en-US" w:eastAsia="ja-JP" w:bidi="ar-SA"/>
         </w:rPr>
-        <w:t xml:space="preserve"> バイラルリールは、魅力的なビジュアルと有益なコンテンツを通じて、製品の魅力を正常に伝えました。</w:t>
-      </w:r>
-      <w:r>
-        <w:rPr>
-          <w:rStyle w:val="DefaultParagraphFont"/>
-          <w:rFonts w:ascii="MS UI Gothic" w:eastAsia="MS UI Gothic" w:hAnsi="MS UI Gothic" w:cs="MS UI Gothic"/>
-          <w:b w:val="0"/>
-          <w:bCs w:val="0"/>
-          <w:i w:val="0"/>
-          <w:iCs w:val="0"/>
-          <w:caps w:val="0"/>
-          <w:smallCaps w:val="0"/>
-          <w:strike w:val="0"/>
-          <w:dstrike w:val="0"/>
-          <w:outline w:val="0"/>
-          <w:shadow w:val="0"/>
-          <w:emboss w:val="0"/>
-          <w:imprint w:val="0"/>
-          <w:noProof w:val="0"/>
-          <w:vanish w:val="0"/>
-          <w:color w:val="auto"/>
-          <w:spacing w:val="0"/>
-          <w:w w:val="100"/>
-          <w:kern w:val="0"/>
-          <w:position w:val="0"/>
-          <w:sz w:val="24"/>
-          <w:szCs w:val="24"/>
-          <w:highlight w:val="none"/>
-          <w:u w:val="none" w:color="auto"/>
-          <w:bdr w:val="none" w:sz="0" w:space="0" w:color="auto"/>
-          <w:shd w:val="clear" w:color="auto" w:fill="auto"/>
-          <w:vertAlign w:val="baseline"/>
-          <w:rtl w:val="0"/>
-          <w:cs w:val="0"/>
-          <w:lang w:val="en-US" w:eastAsia="ja-JP" w:bidi="ar-SA"/>
-        </w:rPr>
-        <w:t>Contoso Protein Plus を毎日のフィットネスレジメンに組み込むのが簡単であることを示すことで、視聴者を魅了しました。</w:t>
+        <w:t xml:space="preserve"> バイラル リールにより、魅力的なビジュアルと有益なコンテンツを通じて製品の魅力をうまく伝えることができました。</w:t>
+      </w:r>
+      <w:r>
+        <w:rPr>
+          <w:rStyle w:val="DefaultParagraphFont"/>
+          <w:rFonts w:ascii="MS UI Gothic" w:eastAsia="MS UI Gothic" w:hAnsi="MS UI Gothic" w:cs="MS UI Gothic"/>
+          <w:b w:val="0"/>
+          <w:bCs w:val="0"/>
+          <w:i w:val="0"/>
+          <w:iCs w:val="0"/>
+          <w:caps w:val="0"/>
+          <w:smallCaps w:val="0"/>
+          <w:strike w:val="0"/>
+          <w:dstrike w:val="0"/>
+          <w:outline w:val="0"/>
+          <w:shadow w:val="0"/>
+          <w:emboss w:val="0"/>
+          <w:imprint w:val="0"/>
+          <w:noProof w:val="0"/>
+          <w:vanish w:val="0"/>
+          <w:color w:val="auto"/>
+          <w:spacing w:val="0"/>
+          <w:w w:val="100"/>
+          <w:kern w:val="0"/>
+          <w:position w:val="0"/>
+          <w:sz w:val="24"/>
+          <w:szCs w:val="24"/>
+          <w:highlight w:val="none"/>
+          <w:u w:val="none" w:color="auto"/>
+          <w:bdr w:val="none" w:sz="0" w:space="0" w:color="auto"/>
+          <w:shd w:val="clear" w:color="auto" w:fill="auto"/>
+          <w:vertAlign w:val="baseline"/>
+          <w:rtl w:val="0"/>
+          <w:cs w:val="0"/>
+          <w:lang w:val="en-US" w:eastAsia="ja-JP" w:bidi="ar-SA"/>
+        </w:rPr>
+        <w:t>Contoso Protein Plus を毎日のフィットネス ルーチンに簡単に取り入れられることが実証され、視聴者の興味を引きました。</w:t>
       </w:r>
     </w:p>
     <w:p>
@@ -723,79 +723,79 @@
           <w:cs w:val="0"/>
           <w:lang w:val="en-US" w:eastAsia="ja-JP" w:bidi="ar-SA"/>
         </w:rPr>
-        <w:t>インフルエンサーマーケティング:</w:t>
-      </w:r>
-      <w:r>
-        <w:rPr>
-          <w:rStyle w:val="DefaultParagraphFont"/>
-          <w:rFonts w:ascii="MS UI Gothic" w:eastAsia="MS UI Gothic" w:hAnsi="MS UI Gothic" w:cs="MS UI Gothic"/>
-          <w:b w:val="0"/>
-          <w:bCs w:val="0"/>
-          <w:i w:val="0"/>
-          <w:iCs w:val="0"/>
-          <w:caps w:val="0"/>
-          <w:smallCaps w:val="0"/>
-          <w:strike w:val="0"/>
-          <w:dstrike w:val="0"/>
-          <w:outline w:val="0"/>
-          <w:shadow w:val="0"/>
-          <w:emboss w:val="0"/>
-          <w:imprint w:val="0"/>
-          <w:noProof w:val="0"/>
-          <w:vanish w:val="0"/>
-          <w:color w:val="auto"/>
-          <w:spacing w:val="0"/>
-          <w:w w:val="100"/>
-          <w:kern w:val="0"/>
-          <w:position w:val="0"/>
-          <w:sz w:val="24"/>
-          <w:szCs w:val="24"/>
-          <w:highlight w:val="none"/>
-          <w:u w:val="none" w:color="auto"/>
-          <w:bdr w:val="none" w:sz="0" w:space="0" w:color="auto"/>
-          <w:shd w:val="clear" w:color="auto" w:fill="auto"/>
-          <w:vertAlign w:val="baseline"/>
-          <w:rtl w:val="0"/>
-          <w:cs w:val="0"/>
-          <w:lang w:val="en-US" w:eastAsia="ja-JP" w:bidi="ar-SA"/>
-        </w:rPr>
-        <w:t xml:space="preserve"> インフルエンサーマーケティングの力は誇張できません。</w:t>
-      </w:r>
-      <w:r>
-        <w:rPr>
-          <w:rStyle w:val="DefaultParagraphFont"/>
-          <w:rFonts w:ascii="MS UI Gothic" w:eastAsia="MS UI Gothic" w:hAnsi="MS UI Gothic" w:cs="MS UI Gothic"/>
-          <w:b w:val="0"/>
-          <w:bCs w:val="0"/>
-          <w:i w:val="0"/>
-          <w:iCs w:val="0"/>
-          <w:caps w:val="0"/>
-          <w:smallCaps w:val="0"/>
-          <w:strike w:val="0"/>
-          <w:dstrike w:val="0"/>
-          <w:outline w:val="0"/>
-          <w:shadow w:val="0"/>
-          <w:emboss w:val="0"/>
-          <w:imprint w:val="0"/>
-          <w:noProof w:val="0"/>
-          <w:vanish w:val="0"/>
-          <w:color w:val="auto"/>
-          <w:spacing w:val="0"/>
-          <w:w w:val="100"/>
-          <w:kern w:val="0"/>
-          <w:position w:val="0"/>
-          <w:sz w:val="24"/>
-          <w:szCs w:val="24"/>
-          <w:highlight w:val="none"/>
-          <w:u w:val="none" w:color="auto"/>
-          <w:bdr w:val="none" w:sz="0" w:space="0" w:color="auto"/>
-          <w:shd w:val="clear" w:color="auto" w:fill="auto"/>
-          <w:vertAlign w:val="baseline"/>
-          <w:rtl w:val="0"/>
-          <w:cs w:val="0"/>
-          <w:lang w:val="en-US" w:eastAsia="ja-JP" w:bidi="ar-SA"/>
-        </w:rPr>
-        <w:t>フィットネスインフルエンサーの製品の支持は、その品質と有効性に信頼性を貸し、その後、彼らの広範なフォロワーベースの間で関心を引きました。</w:t>
+        <w:t>インフルエンサー マーケティング:</w:t>
+      </w:r>
+      <w:r>
+        <w:rPr>
+          <w:rStyle w:val="DefaultParagraphFont"/>
+          <w:rFonts w:ascii="MS UI Gothic" w:eastAsia="MS UI Gothic" w:hAnsi="MS UI Gothic" w:cs="MS UI Gothic"/>
+          <w:b w:val="0"/>
+          <w:bCs w:val="0"/>
+          <w:i w:val="0"/>
+          <w:iCs w:val="0"/>
+          <w:caps w:val="0"/>
+          <w:smallCaps w:val="0"/>
+          <w:strike w:val="0"/>
+          <w:dstrike w:val="0"/>
+          <w:outline w:val="0"/>
+          <w:shadow w:val="0"/>
+          <w:emboss w:val="0"/>
+          <w:imprint w:val="0"/>
+          <w:noProof w:val="0"/>
+          <w:vanish w:val="0"/>
+          <w:color w:val="auto"/>
+          <w:spacing w:val="0"/>
+          <w:w w:val="100"/>
+          <w:kern w:val="0"/>
+          <w:position w:val="0"/>
+          <w:sz w:val="24"/>
+          <w:szCs w:val="24"/>
+          <w:highlight w:val="none"/>
+          <w:u w:val="none" w:color="auto"/>
+          <w:bdr w:val="none" w:sz="0" w:space="0" w:color="auto"/>
+          <w:shd w:val="clear" w:color="auto" w:fill="auto"/>
+          <w:vertAlign w:val="baseline"/>
+          <w:rtl w:val="0"/>
+          <w:cs w:val="0"/>
+          <w:lang w:val="en-US" w:eastAsia="ja-JP" w:bidi="ar-SA"/>
+        </w:rPr>
+        <w:t xml:space="preserve"> インフルエンサー マーケティングの影響力は非常に大きく、</w:t>
+      </w:r>
+      <w:r>
+        <w:rPr>
+          <w:rStyle w:val="DefaultParagraphFont"/>
+          <w:rFonts w:ascii="MS UI Gothic" w:eastAsia="MS UI Gothic" w:hAnsi="MS UI Gothic" w:cs="MS UI Gothic"/>
+          <w:b w:val="0"/>
+          <w:bCs w:val="0"/>
+          <w:i w:val="0"/>
+          <w:iCs w:val="0"/>
+          <w:caps w:val="0"/>
+          <w:smallCaps w:val="0"/>
+          <w:strike w:val="0"/>
+          <w:dstrike w:val="0"/>
+          <w:outline w:val="0"/>
+          <w:shadow w:val="0"/>
+          <w:emboss w:val="0"/>
+          <w:imprint w:val="0"/>
+          <w:noProof w:val="0"/>
+          <w:vanish w:val="0"/>
+          <w:color w:val="auto"/>
+          <w:spacing w:val="0"/>
+          <w:w w:val="100"/>
+          <w:kern w:val="0"/>
+          <w:position w:val="0"/>
+          <w:sz w:val="24"/>
+          <w:szCs w:val="24"/>
+          <w:highlight w:val="none"/>
+          <w:u w:val="none" w:color="auto"/>
+          <w:bdr w:val="none" w:sz="0" w:space="0" w:color="auto"/>
+          <w:shd w:val="clear" w:color="auto" w:fill="auto"/>
+          <w:vertAlign w:val="baseline"/>
+          <w:rtl w:val="0"/>
+          <w:cs w:val="0"/>
+          <w:lang w:val="en-US" w:eastAsia="ja-JP" w:bidi="ar-SA"/>
+        </w:rPr>
+        <w:t>フィットネス インフルエンサーが製品を推奨したことで、製品の品質と効果に対する信頼性が向上し、多くのフォロワーの注目を集めました。</w:t>
       </w:r>
     </w:p>
     <w:p>
@@ -872,79 +872,79 @@
           <w:cs w:val="0"/>
           <w:lang w:val="en-US" w:eastAsia="ja-JP" w:bidi="ar-SA"/>
         </w:rPr>
-        <w:t>味と風味の品種:</w:t>
-      </w:r>
-      <w:r>
-        <w:rPr>
-          <w:rStyle w:val="DefaultParagraphFont"/>
-          <w:rFonts w:ascii="MS UI Gothic" w:eastAsia="MS UI Gothic" w:hAnsi="MS UI Gothic" w:cs="MS UI Gothic"/>
-          <w:b w:val="0"/>
-          <w:bCs w:val="0"/>
-          <w:i w:val="0"/>
-          <w:iCs w:val="0"/>
-          <w:caps w:val="0"/>
-          <w:smallCaps w:val="0"/>
-          <w:strike w:val="0"/>
-          <w:dstrike w:val="0"/>
-          <w:outline w:val="0"/>
-          <w:shadow w:val="0"/>
-          <w:emboss w:val="0"/>
-          <w:imprint w:val="0"/>
-          <w:noProof w:val="0"/>
-          <w:vanish w:val="0"/>
-          <w:color w:val="auto"/>
-          <w:spacing w:val="0"/>
-          <w:w w:val="100"/>
-          <w:kern w:val="0"/>
-          <w:position w:val="0"/>
-          <w:sz w:val="24"/>
-          <w:szCs w:val="24"/>
-          <w:highlight w:val="none"/>
-          <w:u w:val="none" w:color="auto"/>
-          <w:bdr w:val="none" w:sz="0" w:space="0" w:color="auto"/>
-          <w:shd w:val="clear" w:color="auto" w:fill="auto"/>
-          <w:vertAlign w:val="baseline"/>
-          <w:rtl w:val="0"/>
-          <w:cs w:val="0"/>
-          <w:lang w:val="en-US" w:eastAsia="ja-JP" w:bidi="ar-SA"/>
-        </w:rPr>
-        <w:t xml:space="preserve"> Contoso Protein Plus の美味しく多様なフレーバーに対する評判は、バイラル コンテンツの重要なセールス ポイントでした。</w:t>
-      </w:r>
-      <w:r>
-        <w:rPr>
-          <w:rStyle w:val="DefaultParagraphFont"/>
-          <w:rFonts w:ascii="MS UI Gothic" w:eastAsia="MS UI Gothic" w:hAnsi="MS UI Gothic" w:cs="MS UI Gothic"/>
-          <w:b w:val="0"/>
-          <w:bCs w:val="0"/>
-          <w:i w:val="0"/>
-          <w:iCs w:val="0"/>
-          <w:caps w:val="0"/>
-          <w:smallCaps w:val="0"/>
-          <w:strike w:val="0"/>
-          <w:dstrike w:val="0"/>
-          <w:outline w:val="0"/>
-          <w:shadow w:val="0"/>
-          <w:emboss w:val="0"/>
-          <w:imprint w:val="0"/>
-          <w:noProof w:val="0"/>
-          <w:vanish w:val="0"/>
-          <w:color w:val="auto"/>
-          <w:spacing w:val="0"/>
-          <w:w w:val="100"/>
-          <w:kern w:val="0"/>
-          <w:position w:val="0"/>
-          <w:sz w:val="24"/>
-          <w:szCs w:val="24"/>
-          <w:highlight w:val="none"/>
-          <w:u w:val="none" w:color="auto"/>
-          <w:bdr w:val="none" w:sz="0" w:space="0" w:color="auto"/>
-          <w:shd w:val="clear" w:color="auto" w:fill="auto"/>
-          <w:vertAlign w:val="baseline"/>
-          <w:rtl w:val="0"/>
-          <w:cs w:val="0"/>
-          <w:lang w:val="en-US" w:eastAsia="ja-JP" w:bidi="ar-SA"/>
-        </w:rPr>
-        <w:t>これにより、製品はより魅力的で消費者に優しく見えました。</w:t>
+        <w:t>味とフレーバーの多様性:</w:t>
+      </w:r>
+      <w:r>
+        <w:rPr>
+          <w:rStyle w:val="DefaultParagraphFont"/>
+          <w:rFonts w:ascii="MS UI Gothic" w:eastAsia="MS UI Gothic" w:hAnsi="MS UI Gothic" w:cs="MS UI Gothic"/>
+          <w:b w:val="0"/>
+          <w:bCs w:val="0"/>
+          <w:i w:val="0"/>
+          <w:iCs w:val="0"/>
+          <w:caps w:val="0"/>
+          <w:smallCaps w:val="0"/>
+          <w:strike w:val="0"/>
+          <w:dstrike w:val="0"/>
+          <w:outline w:val="0"/>
+          <w:shadow w:val="0"/>
+          <w:emboss w:val="0"/>
+          <w:imprint w:val="0"/>
+          <w:noProof w:val="0"/>
+          <w:vanish w:val="0"/>
+          <w:color w:val="auto"/>
+          <w:spacing w:val="0"/>
+          <w:w w:val="100"/>
+          <w:kern w:val="0"/>
+          <w:position w:val="0"/>
+          <w:sz w:val="24"/>
+          <w:szCs w:val="24"/>
+          <w:highlight w:val="none"/>
+          <w:u w:val="none" w:color="auto"/>
+          <w:bdr w:val="none" w:sz="0" w:space="0" w:color="auto"/>
+          <w:shd w:val="clear" w:color="auto" w:fill="auto"/>
+          <w:vertAlign w:val="baseline"/>
+          <w:rtl w:val="0"/>
+          <w:cs w:val="0"/>
+          <w:lang w:val="en-US" w:eastAsia="ja-JP" w:bidi="ar-SA"/>
+        </w:rPr>
+        <w:t xml:space="preserve"> Contoso Protein Plus の優れた味と多様なフレーバーは高い評価を得ており、バイラル コンテンツの重要なセールス ポイントでした。</w:t>
+      </w:r>
+      <w:r>
+        <w:rPr>
+          <w:rStyle w:val="DefaultParagraphFont"/>
+          <w:rFonts w:ascii="MS UI Gothic" w:eastAsia="MS UI Gothic" w:hAnsi="MS UI Gothic" w:cs="MS UI Gothic"/>
+          <w:b w:val="0"/>
+          <w:bCs w:val="0"/>
+          <w:i w:val="0"/>
+          <w:iCs w:val="0"/>
+          <w:caps w:val="0"/>
+          <w:smallCaps w:val="0"/>
+          <w:strike w:val="0"/>
+          <w:dstrike w:val="0"/>
+          <w:outline w:val="0"/>
+          <w:shadow w:val="0"/>
+          <w:emboss w:val="0"/>
+          <w:imprint w:val="0"/>
+          <w:noProof w:val="0"/>
+          <w:vanish w:val="0"/>
+          <w:color w:val="auto"/>
+          <w:spacing w:val="0"/>
+          <w:w w:val="100"/>
+          <w:kern w:val="0"/>
+          <w:position w:val="0"/>
+          <w:sz w:val="24"/>
+          <w:szCs w:val="24"/>
+          <w:highlight w:val="none"/>
+          <w:u w:val="none" w:color="auto"/>
+          <w:bdr w:val="none" w:sz="0" w:space="0" w:color="auto"/>
+          <w:shd w:val="clear" w:color="auto" w:fill="auto"/>
+          <w:vertAlign w:val="baseline"/>
+          <w:rtl w:val="0"/>
+          <w:cs w:val="0"/>
+          <w:lang w:val="en-US" w:eastAsia="ja-JP" w:bidi="ar-SA"/>
+        </w:rPr>
+        <w:t>このことが製品の魅力を高め、より多くの消費者の心をつかみました。</w:t>
       </w:r>
     </w:p>
     <w:p>
@@ -1021,43 +1021,43 @@
           <w:cs w:val="0"/>
           <w:lang w:val="en-US" w:eastAsia="ja-JP" w:bidi="ar-SA"/>
         </w:rPr>
-        <w:t>健康とフィットネスの傾向:</w:t>
-      </w:r>
-      <w:r>
-        <w:rPr>
-          <w:rStyle w:val="DefaultParagraphFont"/>
-          <w:rFonts w:ascii="MS UI Gothic" w:eastAsia="MS UI Gothic" w:hAnsi="MS UI Gothic" w:cs="MS UI Gothic"/>
-          <w:b w:val="0"/>
-          <w:bCs w:val="0"/>
-          <w:i w:val="0"/>
-          <w:iCs w:val="0"/>
-          <w:caps w:val="0"/>
-          <w:smallCaps w:val="0"/>
-          <w:strike w:val="0"/>
-          <w:dstrike w:val="0"/>
-          <w:outline w:val="0"/>
-          <w:shadow w:val="0"/>
-          <w:emboss w:val="0"/>
-          <w:imprint w:val="0"/>
-          <w:noProof w:val="0"/>
-          <w:vanish w:val="0"/>
-          <w:color w:val="auto"/>
-          <w:spacing w:val="0"/>
-          <w:w w:val="100"/>
-          <w:kern w:val="0"/>
-          <w:position w:val="0"/>
-          <w:sz w:val="24"/>
-          <w:szCs w:val="24"/>
-          <w:highlight w:val="none"/>
-          <w:u w:val="none" w:color="auto"/>
-          <w:bdr w:val="none" w:sz="0" w:space="0" w:color="auto"/>
-          <w:shd w:val="clear" w:color="auto" w:fill="auto"/>
-          <w:vertAlign w:val="baseline"/>
-          <w:rtl w:val="0"/>
-          <w:cs w:val="0"/>
-          <w:lang w:val="en-US" w:eastAsia="ja-JP" w:bidi="ar-SA"/>
-        </w:rPr>
-        <w:t xml:space="preserve"> トレーニング ルーチンやアクティブなライフスタイルを受け入れる人々の数の増加と組み合わせて、継続的な健康とフィットネスの意識の急増は、Contoso Protein Plus のような製品の受け入れ市場を作り出しました。</w:t>
+        <w:t>健康とフィットネスのトレンド:</w:t>
+      </w:r>
+      <w:r>
+        <w:rPr>
+          <w:rStyle w:val="DefaultParagraphFont"/>
+          <w:rFonts w:ascii="MS UI Gothic" w:eastAsia="MS UI Gothic" w:hAnsi="MS UI Gothic" w:cs="MS UI Gothic"/>
+          <w:b w:val="0"/>
+          <w:bCs w:val="0"/>
+          <w:i w:val="0"/>
+          <w:iCs w:val="0"/>
+          <w:caps w:val="0"/>
+          <w:smallCaps w:val="0"/>
+          <w:strike w:val="0"/>
+          <w:dstrike w:val="0"/>
+          <w:outline w:val="0"/>
+          <w:shadow w:val="0"/>
+          <w:emboss w:val="0"/>
+          <w:imprint w:val="0"/>
+          <w:noProof w:val="0"/>
+          <w:vanish w:val="0"/>
+          <w:color w:val="auto"/>
+          <w:spacing w:val="0"/>
+          <w:w w:val="100"/>
+          <w:kern w:val="0"/>
+          <w:position w:val="0"/>
+          <w:sz w:val="24"/>
+          <w:szCs w:val="24"/>
+          <w:highlight w:val="none"/>
+          <w:u w:val="none" w:color="auto"/>
+          <w:bdr w:val="none" w:sz="0" w:space="0" w:color="auto"/>
+          <w:shd w:val="clear" w:color="auto" w:fill="auto"/>
+          <w:vertAlign w:val="baseline"/>
+          <w:rtl w:val="0"/>
+          <w:cs w:val="0"/>
+          <w:lang w:val="en-US" w:eastAsia="ja-JP" w:bidi="ar-SA"/>
+        </w:rPr>
+        <w:t xml:space="preserve"> 健康とフィットネスへの意識が急激に高まり、トレーニング ルーチンとアクティブなライフスタイルを取り入れる人の数が増え続けることで、Contoso Protein Plus などの製品を積極的に受け入れる市場が生み出されました。</w:t>
       </w:r>
     </w:p>
     <w:p>
@@ -1170,79 +1170,79 @@
           <w:cs w:val="0"/>
           <w:lang w:val="en-US" w:eastAsia="ja-JP" w:bidi="ar-SA"/>
         </w:rPr>
-        <w:t>容易な入手性:</w:t>
-      </w:r>
-      <w:r>
-        <w:rPr>
-          <w:rStyle w:val="DefaultParagraphFont"/>
-          <w:rFonts w:ascii="MS UI Gothic" w:eastAsia="MS UI Gothic" w:hAnsi="MS UI Gothic" w:cs="MS UI Gothic"/>
-          <w:b w:val="0"/>
-          <w:bCs w:val="0"/>
-          <w:i w:val="0"/>
-          <w:iCs w:val="0"/>
-          <w:caps w:val="0"/>
-          <w:smallCaps w:val="0"/>
-          <w:strike w:val="0"/>
-          <w:dstrike w:val="0"/>
-          <w:outline w:val="0"/>
-          <w:shadow w:val="0"/>
-          <w:emboss w:val="0"/>
-          <w:imprint w:val="0"/>
-          <w:noProof w:val="0"/>
-          <w:vanish w:val="0"/>
-          <w:color w:val="auto"/>
-          <w:spacing w:val="0"/>
-          <w:w w:val="100"/>
-          <w:kern w:val="0"/>
-          <w:position w:val="0"/>
-          <w:sz w:val="24"/>
-          <w:szCs w:val="24"/>
-          <w:highlight w:val="none"/>
-          <w:u w:val="none" w:color="auto"/>
-          <w:bdr w:val="none" w:sz="0" w:space="0" w:color="auto"/>
-          <w:shd w:val="clear" w:color="auto" w:fill="auto"/>
-          <w:vertAlign w:val="baseline"/>
-          <w:rtl w:val="0"/>
-          <w:cs w:val="0"/>
-          <w:lang w:val="en-US" w:eastAsia="ja-JP" w:bidi="ar-SA"/>
-        </w:rPr>
-        <w:t xml:space="preserve"> さまざまなオンライン小売業者を通じた製品のアクセシビリティは、さらに誇大宣伝を促進しました。</w:t>
-      </w:r>
-      <w:r>
-        <w:rPr>
-          <w:rStyle w:val="DefaultParagraphFont"/>
-          <w:rFonts w:ascii="MS UI Gothic" w:eastAsia="MS UI Gothic" w:hAnsi="MS UI Gothic" w:cs="MS UI Gothic"/>
-          <w:b w:val="0"/>
-          <w:bCs w:val="0"/>
-          <w:i w:val="0"/>
-          <w:iCs w:val="0"/>
-          <w:caps w:val="0"/>
-          <w:smallCaps w:val="0"/>
-          <w:strike w:val="0"/>
-          <w:dstrike w:val="0"/>
-          <w:outline w:val="0"/>
-          <w:shadow w:val="0"/>
-          <w:emboss w:val="0"/>
-          <w:imprint w:val="0"/>
-          <w:noProof w:val="0"/>
-          <w:vanish w:val="0"/>
-          <w:color w:val="auto"/>
-          <w:spacing w:val="0"/>
-          <w:w w:val="100"/>
-          <w:kern w:val="0"/>
-          <w:position w:val="0"/>
-          <w:sz w:val="24"/>
-          <w:szCs w:val="24"/>
-          <w:highlight w:val="none"/>
-          <w:u w:val="none" w:color="auto"/>
-          <w:bdr w:val="none" w:sz="0" w:space="0" w:color="auto"/>
-          <w:shd w:val="clear" w:color="auto" w:fill="auto"/>
-          <w:vertAlign w:val="baseline"/>
-          <w:rtl w:val="0"/>
-          <w:cs w:val="0"/>
-          <w:lang w:val="en-US" w:eastAsia="ja-JP" w:bidi="ar-SA"/>
-        </w:rPr>
-        <w:t>オンラインプラットフォームは購入の利便性を提供し、これはインフルエンサーの推奨事項によって強調されました。</w:t>
+        <w:t>入手しやすさ:</w:t>
+      </w:r>
+      <w:r>
+        <w:rPr>
+          <w:rStyle w:val="DefaultParagraphFont"/>
+          <w:rFonts w:ascii="MS UI Gothic" w:eastAsia="MS UI Gothic" w:hAnsi="MS UI Gothic" w:cs="MS UI Gothic"/>
+          <w:b w:val="0"/>
+          <w:bCs w:val="0"/>
+          <w:i w:val="0"/>
+          <w:iCs w:val="0"/>
+          <w:caps w:val="0"/>
+          <w:smallCaps w:val="0"/>
+          <w:strike w:val="0"/>
+          <w:dstrike w:val="0"/>
+          <w:outline w:val="0"/>
+          <w:shadow w:val="0"/>
+          <w:emboss w:val="0"/>
+          <w:imprint w:val="0"/>
+          <w:noProof w:val="0"/>
+          <w:vanish w:val="0"/>
+          <w:color w:val="auto"/>
+          <w:spacing w:val="0"/>
+          <w:w w:val="100"/>
+          <w:kern w:val="0"/>
+          <w:position w:val="0"/>
+          <w:sz w:val="24"/>
+          <w:szCs w:val="24"/>
+          <w:highlight w:val="none"/>
+          <w:u w:val="none" w:color="auto"/>
+          <w:bdr w:val="none" w:sz="0" w:space="0" w:color="auto"/>
+          <w:shd w:val="clear" w:color="auto" w:fill="auto"/>
+          <w:vertAlign w:val="baseline"/>
+          <w:rtl w:val="0"/>
+          <w:cs w:val="0"/>
+          <w:lang w:val="en-US" w:eastAsia="ja-JP" w:bidi="ar-SA"/>
+        </w:rPr>
+        <w:t xml:space="preserve"> さまざまなオンライン小売業者を通じて製品が入手できることも話題を呼びました。</w:t>
+      </w:r>
+      <w:r>
+        <w:rPr>
+          <w:rStyle w:val="DefaultParagraphFont"/>
+          <w:rFonts w:ascii="MS UI Gothic" w:eastAsia="MS UI Gothic" w:hAnsi="MS UI Gothic" w:cs="MS UI Gothic"/>
+          <w:b w:val="0"/>
+          <w:bCs w:val="0"/>
+          <w:i w:val="0"/>
+          <w:iCs w:val="0"/>
+          <w:caps w:val="0"/>
+          <w:smallCaps w:val="0"/>
+          <w:strike w:val="0"/>
+          <w:dstrike w:val="0"/>
+          <w:outline w:val="0"/>
+          <w:shadow w:val="0"/>
+          <w:emboss w:val="0"/>
+          <w:imprint w:val="0"/>
+          <w:noProof w:val="0"/>
+          <w:vanish w:val="0"/>
+          <w:color w:val="auto"/>
+          <w:spacing w:val="0"/>
+          <w:w w:val="100"/>
+          <w:kern w:val="0"/>
+          <w:position w:val="0"/>
+          <w:sz w:val="24"/>
+          <w:szCs w:val="24"/>
+          <w:highlight w:val="none"/>
+          <w:u w:val="none" w:color="auto"/>
+          <w:bdr w:val="none" w:sz="0" w:space="0" w:color="auto"/>
+          <w:shd w:val="clear" w:color="auto" w:fill="auto"/>
+          <w:vertAlign w:val="baseline"/>
+          <w:rtl w:val="0"/>
+          <w:cs w:val="0"/>
+          <w:lang w:val="en-US" w:eastAsia="ja-JP" w:bidi="ar-SA"/>
+        </w:rPr>
+        <w:t>オンライン プラットフォームで購入できる点が非常に便利で、インフルエンサーがこのことを強調して説明しました。</w:t>
       </w:r>
     </w:p>
     <w:p>
@@ -1319,115 +1319,115 @@
           <w:cs w:val="0"/>
           <w:lang w:val="en-US" w:eastAsia="ja-JP" w:bidi="ar-SA"/>
         </w:rPr>
-        <w:t>肯定的なレビューと声:</w:t>
-      </w:r>
-      <w:r>
-        <w:rPr>
-          <w:rStyle w:val="DefaultParagraphFont"/>
-          <w:rFonts w:ascii="MS UI Gothic" w:eastAsia="MS UI Gothic" w:hAnsi="MS UI Gothic" w:cs="MS UI Gothic"/>
-          <w:b w:val="0"/>
-          <w:bCs w:val="0"/>
-          <w:i w:val="0"/>
-          <w:iCs w:val="0"/>
-          <w:caps w:val="0"/>
-          <w:smallCaps w:val="0"/>
-          <w:strike w:val="0"/>
-          <w:dstrike w:val="0"/>
-          <w:outline w:val="0"/>
-          <w:shadow w:val="0"/>
-          <w:emboss w:val="0"/>
-          <w:imprint w:val="0"/>
-          <w:noProof w:val="0"/>
-          <w:vanish w:val="0"/>
-          <w:color w:val="auto"/>
-          <w:spacing w:val="0"/>
-          <w:w w:val="100"/>
-          <w:kern w:val="0"/>
-          <w:position w:val="0"/>
-          <w:sz w:val="24"/>
-          <w:szCs w:val="24"/>
-          <w:highlight w:val="none"/>
-          <w:u w:val="none" w:color="auto"/>
-          <w:bdr w:val="none" w:sz="0" w:space="0" w:color="auto"/>
-          <w:shd w:val="clear" w:color="auto" w:fill="auto"/>
-          <w:vertAlign w:val="baseline"/>
-          <w:rtl w:val="0"/>
-          <w:cs w:val="0"/>
-          <w:lang w:val="en-US" w:eastAsia="ja-JP" w:bidi="ar-SA"/>
-        </w:rPr>
-        <w:t xml:space="preserve"> リールは孤立したケースではなかった。</w:t>
-      </w:r>
-      <w:r>
-        <w:rPr>
-          <w:rStyle w:val="DefaultParagraphFont"/>
-          <w:rFonts w:ascii="MS UI Gothic" w:eastAsia="MS UI Gothic" w:hAnsi="MS UI Gothic" w:cs="MS UI Gothic"/>
-          <w:b w:val="0"/>
-          <w:bCs w:val="0"/>
-          <w:i w:val="0"/>
-          <w:iCs w:val="0"/>
-          <w:caps w:val="0"/>
-          <w:smallCaps w:val="0"/>
-          <w:strike w:val="0"/>
-          <w:dstrike w:val="0"/>
-          <w:outline w:val="0"/>
-          <w:shadow w:val="0"/>
-          <w:emboss w:val="0"/>
-          <w:imprint w:val="0"/>
-          <w:noProof w:val="0"/>
-          <w:vanish w:val="0"/>
-          <w:color w:val="auto"/>
-          <w:spacing w:val="0"/>
-          <w:w w:val="100"/>
-          <w:kern w:val="0"/>
-          <w:position w:val="0"/>
-          <w:sz w:val="24"/>
-          <w:szCs w:val="24"/>
-          <w:highlight w:val="none"/>
-          <w:u w:val="none" w:color="auto"/>
-          <w:bdr w:val="none" w:sz="0" w:space="0" w:color="auto"/>
-          <w:shd w:val="clear" w:color="auto" w:fill="auto"/>
-          <w:vertAlign w:val="baseline"/>
-          <w:rtl w:val="0"/>
-          <w:cs w:val="0"/>
-          <w:lang w:val="en-US" w:eastAsia="ja-JP" w:bidi="ar-SA"/>
-        </w:rPr>
-        <w:t>いくつかの消費者やフィットネス愛好家は、ソーシャルメディア上で Contoso Protein Plus と肯定的な経験を共有しました。</w:t>
-      </w:r>
-      <w:r>
-        <w:rPr>
-          <w:rStyle w:val="DefaultParagraphFont"/>
-          <w:rFonts w:ascii="MS UI Gothic" w:eastAsia="MS UI Gothic" w:hAnsi="MS UI Gothic" w:cs="MS UI Gothic"/>
-          <w:b w:val="0"/>
-          <w:bCs w:val="0"/>
-          <w:i w:val="0"/>
-          <w:iCs w:val="0"/>
-          <w:caps w:val="0"/>
-          <w:smallCaps w:val="0"/>
-          <w:strike w:val="0"/>
-          <w:dstrike w:val="0"/>
-          <w:outline w:val="0"/>
-          <w:shadow w:val="0"/>
-          <w:emboss w:val="0"/>
-          <w:imprint w:val="0"/>
-          <w:noProof w:val="0"/>
-          <w:vanish w:val="0"/>
-          <w:color w:val="auto"/>
-          <w:spacing w:val="0"/>
-          <w:w w:val="100"/>
-          <w:kern w:val="0"/>
-          <w:position w:val="0"/>
-          <w:sz w:val="24"/>
-          <w:szCs w:val="24"/>
-          <w:highlight w:val="none"/>
-          <w:u w:val="none" w:color="auto"/>
-          <w:bdr w:val="none" w:sz="0" w:space="0" w:color="auto"/>
-          <w:shd w:val="clear" w:color="auto" w:fill="auto"/>
-          <w:vertAlign w:val="baseline"/>
-          <w:rtl w:val="0"/>
-          <w:cs w:val="0"/>
-          <w:lang w:val="en-US" w:eastAsia="ja-JP" w:bidi="ar-SA"/>
-        </w:rPr>
-        <w:t>このユーザー生成コンテンツは、製品の信頼性に追加され、その周りの堅牢なオンライン コミュニティを確立するのに役立ちました。</w:t>
+        <w:t>肯定的なレビューと感想:</w:t>
+      </w:r>
+      <w:r>
+        <w:rPr>
+          <w:rStyle w:val="DefaultParagraphFont"/>
+          <w:rFonts w:ascii="MS UI Gothic" w:eastAsia="MS UI Gothic" w:hAnsi="MS UI Gothic" w:cs="MS UI Gothic"/>
+          <w:b w:val="0"/>
+          <w:bCs w:val="0"/>
+          <w:i w:val="0"/>
+          <w:iCs w:val="0"/>
+          <w:caps w:val="0"/>
+          <w:smallCaps w:val="0"/>
+          <w:strike w:val="0"/>
+          <w:dstrike w:val="0"/>
+          <w:outline w:val="0"/>
+          <w:shadow w:val="0"/>
+          <w:emboss w:val="0"/>
+          <w:imprint w:val="0"/>
+          <w:noProof w:val="0"/>
+          <w:vanish w:val="0"/>
+          <w:color w:val="auto"/>
+          <w:spacing w:val="0"/>
+          <w:w w:val="100"/>
+          <w:kern w:val="0"/>
+          <w:position w:val="0"/>
+          <w:sz w:val="24"/>
+          <w:szCs w:val="24"/>
+          <w:highlight w:val="none"/>
+          <w:u w:val="none" w:color="auto"/>
+          <w:bdr w:val="none" w:sz="0" w:space="0" w:color="auto"/>
+          <w:shd w:val="clear" w:color="auto" w:fill="auto"/>
+          <w:vertAlign w:val="baseline"/>
+          <w:rtl w:val="0"/>
+          <w:cs w:val="0"/>
+          <w:lang w:val="en-US" w:eastAsia="ja-JP" w:bidi="ar-SA"/>
+        </w:rPr>
+        <w:t xml:space="preserve"> この製品はリールで紹介されただけではありませんでした。</w:t>
+      </w:r>
+      <w:r>
+        <w:rPr>
+          <w:rStyle w:val="DefaultParagraphFont"/>
+          <w:rFonts w:ascii="MS UI Gothic" w:eastAsia="MS UI Gothic" w:hAnsi="MS UI Gothic" w:cs="MS UI Gothic"/>
+          <w:b w:val="0"/>
+          <w:bCs w:val="0"/>
+          <w:i w:val="0"/>
+          <w:iCs w:val="0"/>
+          <w:caps w:val="0"/>
+          <w:smallCaps w:val="0"/>
+          <w:strike w:val="0"/>
+          <w:dstrike w:val="0"/>
+          <w:outline w:val="0"/>
+          <w:shadow w:val="0"/>
+          <w:emboss w:val="0"/>
+          <w:imprint w:val="0"/>
+          <w:noProof w:val="0"/>
+          <w:vanish w:val="0"/>
+          <w:color w:val="auto"/>
+          <w:spacing w:val="0"/>
+          <w:w w:val="100"/>
+          <w:kern w:val="0"/>
+          <w:position w:val="0"/>
+          <w:sz w:val="24"/>
+          <w:szCs w:val="24"/>
+          <w:highlight w:val="none"/>
+          <w:u w:val="none" w:color="auto"/>
+          <w:bdr w:val="none" w:sz="0" w:space="0" w:color="auto"/>
+          <w:shd w:val="clear" w:color="auto" w:fill="auto"/>
+          <w:vertAlign w:val="baseline"/>
+          <w:rtl w:val="0"/>
+          <w:cs w:val="0"/>
+          <w:lang w:val="en-US" w:eastAsia="ja-JP" w:bidi="ar-SA"/>
+        </w:rPr>
+        <w:t>複数の消費者やフィットネス愛好家が、ソーシャル メディアで Contoso Protein Plus の肯定的な体験を共有しました。</w:t>
+      </w:r>
+      <w:r>
+        <w:rPr>
+          <w:rStyle w:val="DefaultParagraphFont"/>
+          <w:rFonts w:ascii="MS UI Gothic" w:eastAsia="MS UI Gothic" w:hAnsi="MS UI Gothic" w:cs="MS UI Gothic"/>
+          <w:b w:val="0"/>
+          <w:bCs w:val="0"/>
+          <w:i w:val="0"/>
+          <w:iCs w:val="0"/>
+          <w:caps w:val="0"/>
+          <w:smallCaps w:val="0"/>
+          <w:strike w:val="0"/>
+          <w:dstrike w:val="0"/>
+          <w:outline w:val="0"/>
+          <w:shadow w:val="0"/>
+          <w:emboss w:val="0"/>
+          <w:imprint w:val="0"/>
+          <w:noProof w:val="0"/>
+          <w:vanish w:val="0"/>
+          <w:color w:val="auto"/>
+          <w:spacing w:val="0"/>
+          <w:w w:val="100"/>
+          <w:kern w:val="0"/>
+          <w:position w:val="0"/>
+          <w:sz w:val="24"/>
+          <w:szCs w:val="24"/>
+          <w:highlight w:val="none"/>
+          <w:u w:val="none" w:color="auto"/>
+          <w:bdr w:val="none" w:sz="0" w:space="0" w:color="auto"/>
+          <w:shd w:val="clear" w:color="auto" w:fill="auto"/>
+          <w:vertAlign w:val="baseline"/>
+          <w:rtl w:val="0"/>
+          <w:cs w:val="0"/>
+          <w:lang w:val="en-US" w:eastAsia="ja-JP" w:bidi="ar-SA"/>
+        </w:rPr>
+        <w:t>このようなユーザー生成コンテンツは製品の信頼性を高め、堅牢なオンライン コミュニティの確立に役立ちました。</w:t>
       </w:r>
     </w:p>
     <w:p>
@@ -1540,43 +1540,43 @@
           <w:cs w:val="0"/>
           <w:lang w:val="en-US" w:eastAsia="ja-JP" w:bidi="ar-SA"/>
         </w:rPr>
-        <w:t xml:space="preserve"> ソーシャルメディアプラットフォームは、口コミを通じてトレンドの急速な広がりを促進します。</w:t>
-      </w:r>
-      <w:r>
-        <w:rPr>
-          <w:rStyle w:val="DefaultParagraphFont"/>
-          <w:rFonts w:ascii="MS UI Gothic" w:eastAsia="MS UI Gothic" w:hAnsi="MS UI Gothic" w:cs="MS UI Gothic"/>
-          <w:b w:val="0"/>
-          <w:bCs w:val="0"/>
-          <w:i w:val="0"/>
-          <w:iCs w:val="0"/>
-          <w:caps w:val="0"/>
-          <w:smallCaps w:val="0"/>
-          <w:strike w:val="0"/>
-          <w:dstrike w:val="0"/>
-          <w:outline w:val="0"/>
-          <w:shadow w:val="0"/>
-          <w:emboss w:val="0"/>
-          <w:imprint w:val="0"/>
-          <w:noProof w:val="0"/>
-          <w:vanish w:val="0"/>
-          <w:color w:val="auto"/>
-          <w:spacing w:val="0"/>
-          <w:w w:val="100"/>
-          <w:kern w:val="0"/>
-          <w:position w:val="0"/>
-          <w:sz w:val="24"/>
-          <w:szCs w:val="24"/>
-          <w:highlight w:val="none"/>
-          <w:u w:val="none" w:color="auto"/>
-          <w:bdr w:val="none" w:sz="0" w:space="0" w:color="auto"/>
-          <w:shd w:val="clear" w:color="auto" w:fill="auto"/>
-          <w:vertAlign w:val="baseline"/>
-          <w:rtl w:val="0"/>
-          <w:cs w:val="0"/>
-          <w:lang w:val="en-US" w:eastAsia="ja-JP" w:bidi="ar-SA"/>
-        </w:rPr>
-        <w:t>製品を試したユーザーは自分の経験を共有し、より多くの個人がそれに従うように促しました。</w:t>
+        <w:t xml:space="preserve"> ソーシャル メディア プラットフォームでは、トレンドが口コミを通じて急速に拡大します。</w:t>
+      </w:r>
+      <w:r>
+        <w:rPr>
+          <w:rStyle w:val="DefaultParagraphFont"/>
+          <w:rFonts w:ascii="MS UI Gothic" w:eastAsia="MS UI Gothic" w:hAnsi="MS UI Gothic" w:cs="MS UI Gothic"/>
+          <w:b w:val="0"/>
+          <w:bCs w:val="0"/>
+          <w:i w:val="0"/>
+          <w:iCs w:val="0"/>
+          <w:caps w:val="0"/>
+          <w:smallCaps w:val="0"/>
+          <w:strike w:val="0"/>
+          <w:dstrike w:val="0"/>
+          <w:outline w:val="0"/>
+          <w:shadow w:val="0"/>
+          <w:emboss w:val="0"/>
+          <w:imprint w:val="0"/>
+          <w:noProof w:val="0"/>
+          <w:vanish w:val="0"/>
+          <w:color w:val="auto"/>
+          <w:spacing w:val="0"/>
+          <w:w w:val="100"/>
+          <w:kern w:val="0"/>
+          <w:position w:val="0"/>
+          <w:sz w:val="24"/>
+          <w:szCs w:val="24"/>
+          <w:highlight w:val="none"/>
+          <w:u w:val="none" w:color="auto"/>
+          <w:bdr w:val="none" w:sz="0" w:space="0" w:color="auto"/>
+          <w:shd w:val="clear" w:color="auto" w:fill="auto"/>
+          <w:vertAlign w:val="baseline"/>
+          <w:rtl w:val="0"/>
+          <w:cs w:val="0"/>
+          <w:lang w:val="en-US" w:eastAsia="ja-JP" w:bidi="ar-SA"/>
+        </w:rPr>
+        <w:t>製品を試したユーザーが自分の体験を共有することで、より多くの人々が同様の体験をしたいと考えるようになりました。</w:t>
       </w:r>
     </w:p>
     <w:p>
@@ -1623,7 +1623,7 @@
           <w:cs w:val="0"/>
           <w:lang w:val="en-US" w:eastAsia="ja-JP" w:bidi="ar-SA"/>
         </w:rPr>
-        <w:t>Contoso Protein Plus の市場位置への影響</w:t>
+        <w:t>Contoso Protein Plus の市場ポジションへの影響</w:t>
       </w:r>
     </w:p>
     <w:p>
@@ -1664,79 +1664,79 @@
           <w:cs w:val="0"/>
           <w:lang w:val="en-US" w:eastAsia="ja-JP" w:bidi="ar-SA"/>
         </w:rPr>
-        <w:t>このバイラル リールとその後のソーシャル メディアの誇大宣伝の結果、Contoso Protein Plus は売上とブランドの認知が著しく向上しました。</w:t>
-      </w:r>
-      <w:r>
-        <w:rPr>
-          <w:rStyle w:val="DefaultParagraphFont"/>
-          <w:rFonts w:ascii="MS UI Gothic" w:eastAsia="MS UI Gothic" w:hAnsi="MS UI Gothic" w:cs="MS UI Gothic"/>
-          <w:b w:val="0"/>
-          <w:bCs w:val="0"/>
-          <w:i w:val="0"/>
-          <w:iCs w:val="0"/>
-          <w:caps w:val="0"/>
-          <w:smallCaps w:val="0"/>
-          <w:strike w:val="0"/>
-          <w:dstrike w:val="0"/>
-          <w:outline w:val="0"/>
-          <w:shadow w:val="0"/>
-          <w:emboss w:val="0"/>
-          <w:imprint w:val="0"/>
-          <w:noProof w:val="0"/>
-          <w:vanish w:val="0"/>
-          <w:color w:val="auto"/>
-          <w:spacing w:val="0"/>
-          <w:w w:val="100"/>
-          <w:kern w:val="0"/>
-          <w:position w:val="0"/>
-          <w:sz w:val="24"/>
-          <w:szCs w:val="24"/>
-          <w:highlight w:val="none"/>
-          <w:u w:val="none" w:color="auto"/>
-          <w:bdr w:val="none" w:sz="0" w:space="0" w:color="auto"/>
-          <w:shd w:val="clear" w:color="auto" w:fill="auto"/>
-          <w:vertAlign w:val="baseline"/>
-          <w:rtl w:val="0"/>
-          <w:cs w:val="0"/>
-          <w:lang w:val="en-US" w:eastAsia="ja-JP" w:bidi="ar-SA"/>
-        </w:rPr>
-        <w:t>それは彼らのフィットネスと栄養ルーチンを補うために探している人のためのトレンディな、go-toの選択として自分自身を位置付けています。</w:t>
-      </w:r>
-      <w:r>
-        <w:rPr>
-          <w:rStyle w:val="DefaultParagraphFont"/>
-          <w:rFonts w:ascii="MS UI Gothic" w:eastAsia="MS UI Gothic" w:hAnsi="MS UI Gothic" w:cs="MS UI Gothic"/>
-          <w:b w:val="0"/>
-          <w:bCs w:val="0"/>
-          <w:i w:val="0"/>
-          <w:iCs w:val="0"/>
-          <w:caps w:val="0"/>
-          <w:smallCaps w:val="0"/>
-          <w:strike w:val="0"/>
-          <w:dstrike w:val="0"/>
-          <w:outline w:val="0"/>
-          <w:shadow w:val="0"/>
-          <w:emboss w:val="0"/>
-          <w:imprint w:val="0"/>
-          <w:noProof w:val="0"/>
-          <w:vanish w:val="0"/>
-          <w:color w:val="auto"/>
-          <w:spacing w:val="0"/>
-          <w:w w:val="100"/>
-          <w:kern w:val="0"/>
-          <w:position w:val="0"/>
-          <w:sz w:val="24"/>
-          <w:szCs w:val="24"/>
-          <w:highlight w:val="none"/>
-          <w:u w:val="none" w:color="auto"/>
-          <w:bdr w:val="none" w:sz="0" w:space="0" w:color="auto"/>
-          <w:shd w:val="clear" w:color="auto" w:fill="auto"/>
-          <w:vertAlign w:val="baseline"/>
-          <w:rtl w:val="0"/>
-          <w:cs w:val="0"/>
-          <w:lang w:val="en-US" w:eastAsia="ja-JP" w:bidi="ar-SA"/>
-        </w:rPr>
-        <w:t>ブランドのマーケティング チームは、バイラル コンテンツに積極的に取り組み、リーチとインパクトを拡大しています。</w:t>
+        <w:t>このバイラル リールとその後のソーシャル メディアでの誇大宣伝が基になり、Contoso Protein Plus の売上とブランド認知度は飛躍的に向上しました。</w:t>
+      </w:r>
+      <w:r>
+        <w:rPr>
+          <w:rStyle w:val="DefaultParagraphFont"/>
+          <w:rFonts w:ascii="MS UI Gothic" w:eastAsia="MS UI Gothic" w:hAnsi="MS UI Gothic" w:cs="MS UI Gothic"/>
+          <w:b w:val="0"/>
+          <w:bCs w:val="0"/>
+          <w:i w:val="0"/>
+          <w:iCs w:val="0"/>
+          <w:caps w:val="0"/>
+          <w:smallCaps w:val="0"/>
+          <w:strike w:val="0"/>
+          <w:dstrike w:val="0"/>
+          <w:outline w:val="0"/>
+          <w:shadow w:val="0"/>
+          <w:emboss w:val="0"/>
+          <w:imprint w:val="0"/>
+          <w:noProof w:val="0"/>
+          <w:vanish w:val="0"/>
+          <w:color w:val="auto"/>
+          <w:spacing w:val="0"/>
+          <w:w w:val="100"/>
+          <w:kern w:val="0"/>
+          <w:position w:val="0"/>
+          <w:sz w:val="24"/>
+          <w:szCs w:val="24"/>
+          <w:highlight w:val="none"/>
+          <w:u w:val="none" w:color="auto"/>
+          <w:bdr w:val="none" w:sz="0" w:space="0" w:color="auto"/>
+          <w:shd w:val="clear" w:color="auto" w:fill="auto"/>
+          <w:vertAlign w:val="baseline"/>
+          <w:rtl w:val="0"/>
+          <w:cs w:val="0"/>
+          <w:lang w:val="en-US" w:eastAsia="ja-JP" w:bidi="ar-SA"/>
+        </w:rPr>
+        <w:t>フィットネスと栄養補給のルーチンを強化したいユーザーを対象に、流行の定番商品としての地位を確立しました。</w:t>
+      </w:r>
+      <w:r>
+        <w:rPr>
+          <w:rStyle w:val="DefaultParagraphFont"/>
+          <w:rFonts w:ascii="MS UI Gothic" w:eastAsia="MS UI Gothic" w:hAnsi="MS UI Gothic" w:cs="MS UI Gothic"/>
+          <w:b w:val="0"/>
+          <w:bCs w:val="0"/>
+          <w:i w:val="0"/>
+          <w:iCs w:val="0"/>
+          <w:caps w:val="0"/>
+          <w:smallCaps w:val="0"/>
+          <w:strike w:val="0"/>
+          <w:dstrike w:val="0"/>
+          <w:outline w:val="0"/>
+          <w:shadow w:val="0"/>
+          <w:emboss w:val="0"/>
+          <w:imprint w:val="0"/>
+          <w:noProof w:val="0"/>
+          <w:vanish w:val="0"/>
+          <w:color w:val="auto"/>
+          <w:spacing w:val="0"/>
+          <w:w w:val="100"/>
+          <w:kern w:val="0"/>
+          <w:position w:val="0"/>
+          <w:sz w:val="24"/>
+          <w:szCs w:val="24"/>
+          <w:highlight w:val="none"/>
+          <w:u w:val="none" w:color="auto"/>
+          <w:bdr w:val="none" w:sz="0" w:space="0" w:color="auto"/>
+          <w:shd w:val="clear" w:color="auto" w:fill="auto"/>
+          <w:vertAlign w:val="baseline"/>
+          <w:rtl w:val="0"/>
+          <w:cs w:val="0"/>
+          <w:lang w:val="en-US" w:eastAsia="ja-JP" w:bidi="ar-SA"/>
+        </w:rPr>
+        <w:t>ブランドのマーケティング チームは、バイラル コンテンツを積極的に活用し、リーチと影響力をさらに拡大しています。</w:t>
       </w:r>
     </w:p>
     <w:p>
@@ -1824,79 +1824,79 @@
           <w:cs w:val="0"/>
           <w:lang w:val="en-US" w:eastAsia="ja-JP" w:bidi="ar-SA"/>
         </w:rPr>
-        <w:t>消費者の選択に影響を与え、傾向を生み出すソーシャルメディアの力を過小評価することはできません。</w:t>
-      </w:r>
-      <w:r>
-        <w:rPr>
-          <w:rStyle w:val="DefaultParagraphFont"/>
-          <w:rFonts w:ascii="MS UI Gothic" w:eastAsia="MS UI Gothic" w:hAnsi="MS UI Gothic" w:cs="MS UI Gothic"/>
-          <w:b w:val="0"/>
-          <w:bCs w:val="0"/>
-          <w:i w:val="0"/>
-          <w:iCs w:val="0"/>
-          <w:caps w:val="0"/>
-          <w:smallCaps w:val="0"/>
-          <w:strike w:val="0"/>
-          <w:dstrike w:val="0"/>
-          <w:outline w:val="0"/>
-          <w:shadow w:val="0"/>
-          <w:emboss w:val="0"/>
-          <w:imprint w:val="0"/>
-          <w:noProof w:val="0"/>
-          <w:vanish w:val="0"/>
-          <w:color w:val="auto"/>
-          <w:spacing w:val="0"/>
-          <w:w w:val="100"/>
-          <w:kern w:val="0"/>
-          <w:position w:val="0"/>
-          <w:sz w:val="24"/>
-          <w:szCs w:val="24"/>
-          <w:highlight w:val="none"/>
-          <w:u w:val="none" w:color="auto"/>
-          <w:bdr w:val="none" w:sz="0" w:space="0" w:color="auto"/>
-          <w:shd w:val="clear" w:color="auto" w:fill="auto"/>
-          <w:vertAlign w:val="baseline"/>
-          <w:rtl w:val="0"/>
-          <w:cs w:val="0"/>
-          <w:lang w:val="en-US" w:eastAsia="ja-JP" w:bidi="ar-SA"/>
-        </w:rPr>
-        <w:t>Contoso Protein Plus の最近の人気の急増は、デジタル時代におけるバイラル コンテンツとインフルエンサー マーケティングの可能性の証として機能します。</w:t>
-      </w:r>
-      <w:r>
-        <w:rPr>
-          <w:rStyle w:val="DefaultParagraphFont"/>
-          <w:rFonts w:ascii="MS UI Gothic" w:eastAsia="MS UI Gothic" w:hAnsi="MS UI Gothic" w:cs="MS UI Gothic"/>
-          <w:b w:val="0"/>
-          <w:bCs w:val="0"/>
-          <w:i w:val="0"/>
-          <w:iCs w:val="0"/>
-          <w:caps w:val="0"/>
-          <w:smallCaps w:val="0"/>
-          <w:strike w:val="0"/>
-          <w:dstrike w:val="0"/>
-          <w:outline w:val="0"/>
-          <w:shadow w:val="0"/>
-          <w:emboss w:val="0"/>
-          <w:imprint w:val="0"/>
-          <w:noProof w:val="0"/>
-          <w:vanish w:val="0"/>
-          <w:color w:val="auto"/>
-          <w:spacing w:val="0"/>
-          <w:w w:val="100"/>
-          <w:kern w:val="0"/>
-          <w:position w:val="0"/>
-          <w:sz w:val="24"/>
-          <w:szCs w:val="24"/>
-          <w:highlight w:val="none"/>
-          <w:u w:val="none" w:color="auto"/>
-          <w:bdr w:val="none" w:sz="0" w:space="0" w:color="auto"/>
-          <w:shd w:val="clear" w:color="auto" w:fill="auto"/>
-          <w:vertAlign w:val="baseline"/>
-          <w:rtl w:val="0"/>
-          <w:cs w:val="0"/>
-          <w:lang w:val="en-US" w:eastAsia="ja-JP" w:bidi="ar-SA"/>
-        </w:rPr>
-        <w:t>フィットネスと健康の業界が成長し続ける中、Contoso Protein Plus は、予測可能な将来のために市場で新たに発見された優位性を維持する可能性があります。</w:t>
+        <w:t>消費者の選択に影響を与え、トレンドを生み出すソーシャル メディアの力を過小評価することはできません。</w:t>
+      </w:r>
+      <w:r>
+        <w:rPr>
+          <w:rStyle w:val="DefaultParagraphFont"/>
+          <w:rFonts w:ascii="MS UI Gothic" w:eastAsia="MS UI Gothic" w:hAnsi="MS UI Gothic" w:cs="MS UI Gothic"/>
+          <w:b w:val="0"/>
+          <w:bCs w:val="0"/>
+          <w:i w:val="0"/>
+          <w:iCs w:val="0"/>
+          <w:caps w:val="0"/>
+          <w:smallCaps w:val="0"/>
+          <w:strike w:val="0"/>
+          <w:dstrike w:val="0"/>
+          <w:outline w:val="0"/>
+          <w:shadow w:val="0"/>
+          <w:emboss w:val="0"/>
+          <w:imprint w:val="0"/>
+          <w:noProof w:val="0"/>
+          <w:vanish w:val="0"/>
+          <w:color w:val="auto"/>
+          <w:spacing w:val="0"/>
+          <w:w w:val="100"/>
+          <w:kern w:val="0"/>
+          <w:position w:val="0"/>
+          <w:sz w:val="24"/>
+          <w:szCs w:val="24"/>
+          <w:highlight w:val="none"/>
+          <w:u w:val="none" w:color="auto"/>
+          <w:bdr w:val="none" w:sz="0" w:space="0" w:color="auto"/>
+          <w:shd w:val="clear" w:color="auto" w:fill="auto"/>
+          <w:vertAlign w:val="baseline"/>
+          <w:rtl w:val="0"/>
+          <w:cs w:val="0"/>
+          <w:lang w:val="en-US" w:eastAsia="ja-JP" w:bidi="ar-SA"/>
+        </w:rPr>
+        <w:t>Contoso Protein Plus の最近の人気の急増は、デジタル時代におけるバイラル コンテンツとインフルエンサー マーケティングの可能性を実証しています。</w:t>
+      </w:r>
+      <w:r>
+        <w:rPr>
+          <w:rStyle w:val="DefaultParagraphFont"/>
+          <w:rFonts w:ascii="MS UI Gothic" w:eastAsia="MS UI Gothic" w:hAnsi="MS UI Gothic" w:cs="MS UI Gothic"/>
+          <w:b w:val="0"/>
+          <w:bCs w:val="0"/>
+          <w:i w:val="0"/>
+          <w:iCs w:val="0"/>
+          <w:caps w:val="0"/>
+          <w:smallCaps w:val="0"/>
+          <w:strike w:val="0"/>
+          <w:dstrike w:val="0"/>
+          <w:outline w:val="0"/>
+          <w:shadow w:val="0"/>
+          <w:emboss w:val="0"/>
+          <w:imprint w:val="0"/>
+          <w:noProof w:val="0"/>
+          <w:vanish w:val="0"/>
+          <w:color w:val="auto"/>
+          <w:spacing w:val="0"/>
+          <w:w w:val="100"/>
+          <w:kern w:val="0"/>
+          <w:position w:val="0"/>
+          <w:sz w:val="24"/>
+          <w:szCs w:val="24"/>
+          <w:highlight w:val="none"/>
+          <w:u w:val="none" w:color="auto"/>
+          <w:bdr w:val="none" w:sz="0" w:space="0" w:color="auto"/>
+          <w:shd w:val="clear" w:color="auto" w:fill="auto"/>
+          <w:vertAlign w:val="baseline"/>
+          <w:rtl w:val="0"/>
+          <w:cs w:val="0"/>
+          <w:lang w:val="en-US" w:eastAsia="ja-JP" w:bidi="ar-SA"/>
+        </w:rPr>
+        <w:t>フィットネスおよび健康業界が成長し続ける中で、Contoso Protein Plus は当面の間、市場での新たな地位を維持し続ける可能性が高いと見られています。</w:t>
       </w:r>
     </w:p>
     <w:p>
@@ -1937,115 +1937,115 @@
           <w:cs w:val="0"/>
           <w:lang w:val="en-US" w:eastAsia="ja-JP" w:bidi="ar-SA"/>
         </w:rPr>
-        <w:t>ソーシャルメディアのトレンドはダイナミックで進化する性質で知られており、ウイルスリールの影響はすぐに変わる可能性があることに注意してください。</w:t>
-      </w:r>
-      <w:r>
-        <w:rPr>
-          <w:rStyle w:val="DefaultParagraphFont"/>
-          <w:rFonts w:ascii="MS UI Gothic" w:eastAsia="MS UI Gothic" w:hAnsi="MS UI Gothic" w:cs="MS UI Gothic"/>
-          <w:b w:val="0"/>
-          <w:bCs w:val="0"/>
-          <w:i w:val="0"/>
-          <w:iCs w:val="0"/>
-          <w:caps w:val="0"/>
-          <w:smallCaps w:val="0"/>
-          <w:strike w:val="0"/>
-          <w:dstrike w:val="0"/>
-          <w:outline w:val="0"/>
-          <w:shadow w:val="0"/>
-          <w:emboss w:val="0"/>
-          <w:imprint w:val="0"/>
-          <w:noProof w:val="0"/>
-          <w:vanish w:val="0"/>
-          <w:color w:val="auto"/>
-          <w:spacing w:val="0"/>
-          <w:w w:val="100"/>
-          <w:kern w:val="0"/>
-          <w:position w:val="0"/>
-          <w:sz w:val="24"/>
-          <w:szCs w:val="24"/>
-          <w:highlight w:val="none"/>
-          <w:u w:val="none" w:color="auto"/>
-          <w:bdr w:val="none" w:sz="0" w:space="0" w:color="auto"/>
-          <w:shd w:val="clear" w:color="auto" w:fill="auto"/>
-          <w:vertAlign w:val="baseline"/>
-          <w:rtl w:val="0"/>
-          <w:cs w:val="0"/>
-          <w:lang w:val="en-US" w:eastAsia="ja-JP" w:bidi="ar-SA"/>
-        </w:rPr>
-        <w:t>しかし、デジタル時代のブランドの成功には、最新のトレンドや消費者の好みに合わせて最新の状態を保つ必要があります。</w:t>
-      </w:r>
-      <w:r>
-        <w:rPr>
-          <w:rStyle w:val="DefaultParagraphFont"/>
-          <w:rFonts w:ascii="MS UI Gothic" w:eastAsia="MS UI Gothic" w:hAnsi="MS UI Gothic" w:cs="MS UI Gothic"/>
-          <w:b w:val="0"/>
-          <w:bCs w:val="0"/>
-          <w:i w:val="0"/>
-          <w:iCs w:val="0"/>
-          <w:caps w:val="0"/>
-          <w:smallCaps w:val="0"/>
-          <w:strike w:val="0"/>
-          <w:dstrike w:val="0"/>
-          <w:outline w:val="0"/>
-          <w:shadow w:val="0"/>
-          <w:emboss w:val="0"/>
-          <w:imprint w:val="0"/>
-          <w:noProof w:val="0"/>
-          <w:vanish w:val="0"/>
-          <w:color w:val="auto"/>
-          <w:spacing w:val="0"/>
-          <w:w w:val="100"/>
-          <w:kern w:val="0"/>
-          <w:position w:val="0"/>
-          <w:sz w:val="24"/>
-          <w:szCs w:val="24"/>
-          <w:highlight w:val="none"/>
-          <w:u w:val="none" w:color="auto"/>
-          <w:bdr w:val="none" w:sz="0" w:space="0" w:color="auto"/>
-          <w:shd w:val="clear" w:color="auto" w:fill="auto"/>
-          <w:vertAlign w:val="baseline"/>
-          <w:rtl w:val="0"/>
-          <w:cs w:val="0"/>
-          <w:lang w:val="en-US" w:eastAsia="ja-JP" w:bidi="ar-SA"/>
-        </w:rPr>
-        <w:t>おそらく、フィットネス市場の温床であるウェストコーストに製品のリーチを拡大することは、製品を全国的に服用することの実行可能性に関するさらなる証拠を提供するでしょう。</w:t>
-      </w:r>
-      <w:r>
-        <w:rPr>
-          <w:rStyle w:val="DefaultParagraphFont"/>
-          <w:rFonts w:ascii="MS UI Gothic" w:eastAsia="MS UI Gothic" w:hAnsi="MS UI Gothic" w:cs="MS UI Gothic"/>
-          <w:b w:val="0"/>
-          <w:bCs w:val="0"/>
-          <w:i w:val="0"/>
-          <w:iCs w:val="0"/>
-          <w:caps w:val="0"/>
-          <w:smallCaps w:val="0"/>
-          <w:strike w:val="0"/>
-          <w:dstrike w:val="0"/>
-          <w:outline w:val="0"/>
-          <w:shadow w:val="0"/>
-          <w:emboss w:val="0"/>
-          <w:imprint w:val="0"/>
-          <w:noProof w:val="0"/>
-          <w:vanish w:val="0"/>
-          <w:color w:val="auto"/>
-          <w:spacing w:val="0"/>
-          <w:w w:val="100"/>
-          <w:kern w:val="0"/>
-          <w:position w:val="0"/>
-          <w:sz w:val="24"/>
-          <w:szCs w:val="24"/>
-          <w:highlight w:val="none"/>
-          <w:u w:val="none" w:color="auto"/>
-          <w:bdr w:val="none" w:sz="0" w:space="0" w:color="auto"/>
-          <w:shd w:val="clear" w:color="auto" w:fill="auto"/>
-          <w:vertAlign w:val="baseline"/>
-          <w:rtl w:val="0"/>
-          <w:cs w:val="0"/>
-          <w:lang w:val="en-US" w:eastAsia="ja-JP" w:bidi="ar-SA"/>
-        </w:rPr>
-        <w:t>製品が健康とフィットネスの世界のメカで現在の販売ペースを継続できる場合は、全国的な露出の準備ができている可能性があります。</w:t>
+        <w:t>ただし、ソーシャル メディアのトレンドは動的で目まぐるしく変化するため、バイラル リールの影響は長期的に継続しない可能性があり、注意が必要です。</w:t>
+      </w:r>
+      <w:r>
+        <w:rPr>
+          <w:rStyle w:val="DefaultParagraphFont"/>
+          <w:rFonts w:ascii="MS UI Gothic" w:eastAsia="MS UI Gothic" w:hAnsi="MS UI Gothic" w:cs="MS UI Gothic"/>
+          <w:b w:val="0"/>
+          <w:bCs w:val="0"/>
+          <w:i w:val="0"/>
+          <w:iCs w:val="0"/>
+          <w:caps w:val="0"/>
+          <w:smallCaps w:val="0"/>
+          <w:strike w:val="0"/>
+          <w:dstrike w:val="0"/>
+          <w:outline w:val="0"/>
+          <w:shadow w:val="0"/>
+          <w:emboss w:val="0"/>
+          <w:imprint w:val="0"/>
+          <w:noProof w:val="0"/>
+          <w:vanish w:val="0"/>
+          <w:color w:val="auto"/>
+          <w:spacing w:val="0"/>
+          <w:w w:val="100"/>
+          <w:kern w:val="0"/>
+          <w:position w:val="0"/>
+          <w:sz w:val="24"/>
+          <w:szCs w:val="24"/>
+          <w:highlight w:val="none"/>
+          <w:u w:val="none" w:color="auto"/>
+          <w:bdr w:val="none" w:sz="0" w:space="0" w:color="auto"/>
+          <w:shd w:val="clear" w:color="auto" w:fill="auto"/>
+          <w:vertAlign w:val="baseline"/>
+          <w:rtl w:val="0"/>
+          <w:cs w:val="0"/>
+          <w:lang w:val="en-US" w:eastAsia="ja-JP" w:bidi="ar-SA"/>
+        </w:rPr>
+        <w:t>それでも、デジタル時代にブランドで成功を収めるには、最新のトレンドや消費者の好みを常に把握しておかなければなりません。</w:t>
+      </w:r>
+      <w:r>
+        <w:rPr>
+          <w:rStyle w:val="DefaultParagraphFont"/>
+          <w:rFonts w:ascii="MS UI Gothic" w:eastAsia="MS UI Gothic" w:hAnsi="MS UI Gothic" w:cs="MS UI Gothic"/>
+          <w:b w:val="0"/>
+          <w:bCs w:val="0"/>
+          <w:i w:val="0"/>
+          <w:iCs w:val="0"/>
+          <w:caps w:val="0"/>
+          <w:smallCaps w:val="0"/>
+          <w:strike w:val="0"/>
+          <w:dstrike w:val="0"/>
+          <w:outline w:val="0"/>
+          <w:shadow w:val="0"/>
+          <w:emboss w:val="0"/>
+          <w:imprint w:val="0"/>
+          <w:noProof w:val="0"/>
+          <w:vanish w:val="0"/>
+          <w:color w:val="auto"/>
+          <w:spacing w:val="0"/>
+          <w:w w:val="100"/>
+          <w:kern w:val="0"/>
+          <w:position w:val="0"/>
+          <w:sz w:val="24"/>
+          <w:szCs w:val="24"/>
+          <w:highlight w:val="none"/>
+          <w:u w:val="none" w:color="auto"/>
+          <w:bdr w:val="none" w:sz="0" w:space="0" w:color="auto"/>
+          <w:shd w:val="clear" w:color="auto" w:fill="auto"/>
+          <w:vertAlign w:val="baseline"/>
+          <w:rtl w:val="0"/>
+          <w:cs w:val="0"/>
+          <w:lang w:val="en-US" w:eastAsia="ja-JP" w:bidi="ar-SA"/>
+        </w:rPr>
+        <w:t>おそらく、フィットネス市場が盛んな西海岸に製品のリーチを拡大することで、製品を全国展開する可能性についてより詳しく検証することができるでしょう。</w:t>
+      </w:r>
+      <w:r>
+        <w:rPr>
+          <w:rStyle w:val="DefaultParagraphFont"/>
+          <w:rFonts w:ascii="MS UI Gothic" w:eastAsia="MS UI Gothic" w:hAnsi="MS UI Gothic" w:cs="MS UI Gothic"/>
+          <w:b w:val="0"/>
+          <w:bCs w:val="0"/>
+          <w:i w:val="0"/>
+          <w:iCs w:val="0"/>
+          <w:caps w:val="0"/>
+          <w:smallCaps w:val="0"/>
+          <w:strike w:val="0"/>
+          <w:dstrike w:val="0"/>
+          <w:outline w:val="0"/>
+          <w:shadow w:val="0"/>
+          <w:emboss w:val="0"/>
+          <w:imprint w:val="0"/>
+          <w:noProof w:val="0"/>
+          <w:vanish w:val="0"/>
+          <w:color w:val="auto"/>
+          <w:spacing w:val="0"/>
+          <w:w w:val="100"/>
+          <w:kern w:val="0"/>
+          <w:position w:val="0"/>
+          <w:sz w:val="24"/>
+          <w:szCs w:val="24"/>
+          <w:highlight w:val="none"/>
+          <w:u w:val="none" w:color="auto"/>
+          <w:bdr w:val="none" w:sz="0" w:space="0" w:color="auto"/>
+          <w:shd w:val="clear" w:color="auto" w:fill="auto"/>
+          <w:vertAlign w:val="baseline"/>
+          <w:rtl w:val="0"/>
+          <w:cs w:val="0"/>
+          <w:lang w:val="en-US" w:eastAsia="ja-JP" w:bidi="ar-SA"/>
+        </w:rPr>
+        <w:t>健康とフィットネスの世界的な中心地である西海岸でも現在の販売ペースを維持できる場合は、全国展開の準備が整っていると考えられます。</w:t>
       </w:r>
     </w:p>
     <w:sectPr>

--- a/ResourceFiles/Market Trend Report- Protein shake.docx
+++ b/ResourceFiles/Market Trend Report- Protein shake.docx
@@ -94,56 +94,6 @@
       </w:r>
     </w:p>
     <w:p/>
-    <w:p>
-      <w:pPr>
-        <w:bidi w:val="0"/>
-        <w:rPr>
-          <w:b/>
-          <w:bCs/>
-        </w:rPr>
-      </w:pPr>
-      <w:r>
-        <w:rPr>
-          <w:rStyle w:val="DefaultParagraphFont"/>
-          <w:rFonts w:ascii="MS UI Gothic" w:eastAsia="MS UI Gothic" w:hAnsi="MS UI Gothic" w:cs="MS UI Gothic"/>
-          <w:b/>
-          <w:bCs/>
-          <w:i w:val="0"/>
-          <w:iCs w:val="0"/>
-          <w:caps w:val="0"/>
-          <w:smallCaps w:val="0"/>
-          <w:strike w:val="0"/>
-          <w:dstrike w:val="0"/>
-          <w:outline w:val="0"/>
-          <w:shadow w:val="0"/>
-          <w:emboss w:val="0"/>
-          <w:imprint w:val="0"/>
-          <w:noProof w:val="0"/>
-          <w:vanish w:val="0"/>
-          <w:color w:val="auto"/>
-          <w:spacing w:val="0"/>
-          <w:w w:val="100"/>
-          <w:kern w:val="0"/>
-          <w:position w:val="0"/>
-          <w:sz w:val="24"/>
-          <w:szCs w:val="24"/>
-          <w:highlight w:val="none"/>
-          <w:u w:val="none" w:color="auto"/>
-          <w:bdr w:val="none" w:sz="0" w:space="0" w:color="auto"/>
-          <w:shd w:val="clear" w:color="auto" w:fill="auto"/>
-          <w:vertAlign w:val="baseline"/>
-          <w:rtl w:val="0"/>
-          <w:cs w:val="0"/>
-          <w:lang w:val="en-US" w:eastAsia="ja-JP" w:bidi="ar-SA"/>
-        </w:rPr>
-        <w:t>報告日: 2024 年 1 月 22 日</w:t>
-      </w:r>
-    </w:p>
-    <w:p>
-      <w:r>
-        <w:t xml:space="preserve"> </w:t>
-      </w:r>
-    </w:p>
     <w:p>
       <w:pPr>
         <w:bidi w:val="0"/>
